--- a/report.docx
+++ b/report.docx
@@ -10,6 +10,7 @@
           <w:docPartUnique/>
         </w:docPartObj>
       </w:sdtPr>
+      <w:sdtEndPr/>
       <w:sdtContent>
         <w:p>
           <w:r>
@@ -610,6 +611,7 @@
                                   <w:dataBinding w:prefixMappings="xmlns:ns0='http://purl.org/dc/elements/1.1/' xmlns:ns1='http://schemas.openxmlformats.org/package/2006/metadata/core-properties' " w:xpath="/ns1:coreProperties[1]/ns0:subject[1]" w:storeItemID="{6C3C8BC8-F283-45AE-878A-BAB7291924A1}"/>
                                   <w:text/>
                                 </w:sdtPr>
+                                <w:sdtEndPr/>
                                 <w:sdtContent>
                                   <w:p>
                                     <w:pPr>
@@ -723,6 +725,7 @@
                             <w:dataBinding w:prefixMappings="xmlns:ns0='http://purl.org/dc/elements/1.1/' xmlns:ns1='http://schemas.openxmlformats.org/package/2006/metadata/core-properties' " w:xpath="/ns1:coreProperties[1]/ns0:subject[1]" w:storeItemID="{6C3C8BC8-F283-45AE-878A-BAB7291924A1}"/>
                             <w:text/>
                           </w:sdtPr>
+                          <w:sdtEndPr/>
                           <w:sdtContent>
                             <w:p>
                               <w:pPr>
@@ -1069,37 +1072,7 @@
           <w:szCs w:val="32"/>
           <w:lang w:val="el-GR"/>
         </w:rPr>
-        <w:t xml:space="preserve"> βρί</w:t>
-      </w:r>
-      <w:r>
-        <w:rPr>
-          <w:rFonts w:cstheme="minorHAnsi"/>
-          <w:i/>
-          <w:sz w:val="32"/>
-          <w:szCs w:val="32"/>
-          <w:lang w:val="el-GR"/>
-        </w:rPr>
-        <w:t>σκοντα</w:t>
-      </w:r>
-      <w:r>
-        <w:rPr>
-          <w:rFonts w:cstheme="minorHAnsi"/>
-          <w:i/>
-          <w:sz w:val="32"/>
-          <w:szCs w:val="32"/>
-          <w:lang w:val="el-GR"/>
-        </w:rPr>
-        <w:t>ι στ</w:t>
-      </w:r>
-      <w:r>
-        <w:rPr>
-          <w:rFonts w:cstheme="minorHAnsi"/>
-          <w:i/>
-          <w:sz w:val="32"/>
-          <w:szCs w:val="32"/>
-          <w:lang w:val="el-GR"/>
-        </w:rPr>
-        <w:t xml:space="preserve">α </w:t>
+        <w:t xml:space="preserve"> βρίσκονται στα </w:t>
       </w:r>
       <w:r>
         <w:rPr>
@@ -1149,18 +1122,7 @@
           <w:szCs w:val="32"/>
           <w:lang w:val="el-GR"/>
         </w:rPr>
-        <w:t xml:space="preserve"> </w:t>
-      </w:r>
-      <w:r>
-        <w:rPr>
-          <w:rFonts w:cstheme="minorHAnsi"/>
-          <w:i/>
-          <w:spacing w:val="-57"/>
-          <w:sz w:val="32"/>
-          <w:szCs w:val="32"/>
-          <w:lang w:val="el-GR"/>
-        </w:rPr>
-        <w:t xml:space="preserve"> </w:t>
+        <w:t xml:space="preserve">  </w:t>
       </w:r>
       <w:r>
         <w:rPr>
@@ -1795,27 +1757,18 @@
           <w:sz w:val="28"/>
           <w:szCs w:val="28"/>
         </w:rPr>
-        <w:t>MinMax</w:t>
+        <w:t>MInMaxScaler</w:t>
       </w:r>
       <w:proofErr w:type="spellEnd"/>
       <w:r>
         <w:rPr>
-          <w:sz w:val="28"/>
-          <w:szCs w:val="28"/>
-          <w:lang w:val="el-GR"/>
-        </w:rPr>
-        <w:t xml:space="preserve"> </w:t>
-      </w:r>
-      <w:r>
-        <w:rPr>
-          <w:rFonts w:ascii="Arial" w:hAnsi="Arial" w:cs="Arial"/>
-          <w:color w:val="BDC1C6"/>
-          <w:sz w:val="28"/>
-          <w:szCs w:val="28"/>
-          <w:shd w:val="clear" w:color="auto" w:fill="202124"/>
-          <w:lang w:val="el-GR"/>
-        </w:rPr>
-        <w:br/>
+          <w:i/>
+          <w:iCs/>
+          <w:sz w:val="28"/>
+          <w:szCs w:val="28"/>
+          <w:lang w:val="el-GR"/>
+        </w:rPr>
+        <w:t xml:space="preserve"> </w:t>
       </w:r>
       <w:r>
         <w:rPr>
@@ -2369,7 +2322,16 @@
           <w:szCs w:val="28"/>
           <w:lang w:val="el-GR"/>
         </w:rPr>
-        <w:t xml:space="preserve"> Μετέπειτα, χρησιμοποιήσαμε τον </w:t>
+        <w:t xml:space="preserve"> Μετέπειτα, χρησιμοποιήσαμε </w:t>
+      </w:r>
+      <w:r>
+        <w:rPr>
+          <w:sz w:val="28"/>
+          <w:szCs w:val="28"/>
+          <w:lang w:val="el-GR"/>
+        </w:rPr>
+        <w:lastRenderedPageBreak/>
+        <w:t xml:space="preserve">τον </w:t>
       </w:r>
       <w:proofErr w:type="spellStart"/>
       <w:r>
@@ -2499,8 +2461,47 @@
           <w:szCs w:val="28"/>
           <w:lang w:val="el-GR"/>
         </w:rPr>
-        <w:lastRenderedPageBreak/>
-        <w:t xml:space="preserve">Έχοντας βρεί το βέλτιστο μοντέλο, προχωρήσαμε την οπτικοποίηση των παραμέτρων του. Έτσι φτιάξαμε την γραφική παράσταση στην οποία κατέληξε αλλά και ενα </w:t>
+        <w:br/>
+      </w:r>
+      <w:r>
+        <w:rPr>
+          <w:sz w:val="28"/>
+          <w:szCs w:val="28"/>
+          <w:lang w:val="el-GR"/>
+        </w:rPr>
+        <w:t xml:space="preserve">Έχοντας </w:t>
+      </w:r>
+      <w:r>
+        <w:rPr>
+          <w:sz w:val="28"/>
+          <w:szCs w:val="28"/>
+          <w:lang w:val="el-GR"/>
+        </w:rPr>
+        <w:t>βρει</w:t>
+      </w:r>
+      <w:r>
+        <w:rPr>
+          <w:sz w:val="28"/>
+          <w:szCs w:val="28"/>
+          <w:lang w:val="el-GR"/>
+        </w:rPr>
+        <w:t xml:space="preserve"> το βέλτιστο μοντέλο, προχωρήσαμε την οπτικοποίηση των παραμέτρων του. Έτσι φτιάξαμε την γραφική παράσταση στην οποία κατέληξε αλλά και </w:t>
+      </w:r>
+      <w:r>
+        <w:rPr>
+          <w:sz w:val="28"/>
+          <w:szCs w:val="28"/>
+          <w:lang w:val="el-GR"/>
+        </w:rPr>
+        <w:t>ένα</w:t>
+      </w:r>
+      <w:r>
+        <w:rPr>
+          <w:sz w:val="28"/>
+          <w:szCs w:val="28"/>
+          <w:lang w:val="el-GR"/>
+        </w:rPr>
+        <w:t xml:space="preserve"> </w:t>
       </w:r>
       <w:proofErr w:type="spellStart"/>
       <w:r>
@@ -2563,7 +2564,23 @@
           <w:szCs w:val="28"/>
           <w:lang w:val="el-GR"/>
         </w:rPr>
-        <w:t xml:space="preserve">και τις προβλεψεις για σύγκριση. </w:t>
+        <w:t xml:space="preserve">και τις </w:t>
+      </w:r>
+      <w:r>
+        <w:rPr>
+          <w:sz w:val="28"/>
+          <w:szCs w:val="28"/>
+          <w:lang w:val="el-GR"/>
+        </w:rPr>
+        <w:t>προβλέψεις</w:t>
+      </w:r>
+      <w:r>
+        <w:rPr>
+          <w:sz w:val="28"/>
+          <w:szCs w:val="28"/>
+          <w:lang w:val="el-GR"/>
+        </w:rPr>
+        <w:t xml:space="preserve"> για σύγκριση. </w:t>
       </w:r>
       <w:r>
         <w:rPr>
@@ -3164,7 +3181,25 @@
           <w:szCs w:val="28"/>
           <w:lang w:val="el-GR"/>
         </w:rPr>
-        <w:t xml:space="preserve">Στο νευρωνικό δίκτυο χρησιμοποιήσαμε το </w:t>
+        <w:t xml:space="preserve">Στο </w:t>
+      </w:r>
+      <w:proofErr w:type="spellStart"/>
+      <w:r>
+        <w:rPr>
+          <w:sz w:val="28"/>
+          <w:szCs w:val="28"/>
+          <w:lang w:val="el-GR"/>
+        </w:rPr>
+        <w:t>νευρωνικό</w:t>
+      </w:r>
+      <w:proofErr w:type="spellEnd"/>
+      <w:r>
+        <w:rPr>
+          <w:sz w:val="28"/>
+          <w:szCs w:val="28"/>
+          <w:lang w:val="el-GR"/>
+        </w:rPr>
+        <w:t xml:space="preserve"> δίκτυο χρησιμοποιήσαμε το </w:t>
       </w:r>
       <w:r>
         <w:rPr>
@@ -3189,7 +3224,16 @@
           <w:sz w:val="28"/>
           <w:szCs w:val="28"/>
         </w:rPr>
-        <w:t>pytorch</w:t>
+        <w:t>P</w:t>
+      </w:r>
+      <w:r>
+        <w:rPr>
+          <w:i/>
+          <w:iCs/>
+          <w:sz w:val="28"/>
+          <w:szCs w:val="28"/>
+        </w:rPr>
+        <w:t>ytorch</w:t>
       </w:r>
       <w:proofErr w:type="spellEnd"/>
       <w:r>
@@ -3206,7 +3250,23 @@
           <w:szCs w:val="28"/>
           <w:lang w:val="el-GR"/>
         </w:rPr>
-        <w:t xml:space="preserve">για την δημιουργία της αρχιτεκτονικής και των προβέλψεων. Αρχικά δημιουργήσαμε την κλάση του δικτύου μας και ορίσαμε πως θα έχει 2 </w:t>
+        <w:t xml:space="preserve">για την δημιουργία της αρχιτεκτονικής και των </w:t>
+      </w:r>
+      <w:r>
+        <w:rPr>
+          <w:sz w:val="28"/>
+          <w:szCs w:val="28"/>
+          <w:lang w:val="el-GR"/>
+        </w:rPr>
+        <w:t>προβλέψεων</w:t>
+      </w:r>
+      <w:r>
+        <w:rPr>
+          <w:sz w:val="28"/>
+          <w:szCs w:val="28"/>
+          <w:lang w:val="el-GR"/>
+        </w:rPr>
+        <w:t xml:space="preserve">. Αρχικά δημιουργήσαμε την κλάση του δικτύου μας και ορίσαμε πως θα έχει 2 </w:t>
       </w:r>
       <w:r>
         <w:rPr>
@@ -3528,7 +3588,7 @@
           <w:szCs w:val="28"/>
           <w:lang w:val="el-GR"/>
         </w:rPr>
-        <w:t>υλοποιέι</w:t>
+        <w:t>υλοποιεί</w:t>
       </w:r>
       <w:r>
         <w:rPr>
@@ -3576,7 +3636,47 @@
           <w:szCs w:val="28"/>
           <w:lang w:val="el-GR"/>
         </w:rPr>
-        <w:t>ενα «κυλιώμενο παράθυρο» πάνω απο τα δεδομένα μας έτσι ώστε να εκπαιδεύουμε σε 50 τιμές κάθε φορά.</w:t>
+        <w:t>ένα</w:t>
+      </w:r>
+      <w:r>
+        <w:rPr>
+          <w:sz w:val="28"/>
+          <w:szCs w:val="28"/>
+          <w:lang w:val="el-GR"/>
+        </w:rPr>
+        <w:t xml:space="preserve"> «</w:t>
+      </w:r>
+      <w:r>
+        <w:rPr>
+          <w:sz w:val="28"/>
+          <w:szCs w:val="28"/>
+          <w:lang w:val="el-GR"/>
+        </w:rPr>
+        <w:t>κυλιόμενο</w:t>
+      </w:r>
+      <w:r>
+        <w:rPr>
+          <w:sz w:val="28"/>
+          <w:szCs w:val="28"/>
+          <w:lang w:val="el-GR"/>
+        </w:rPr>
+        <w:t xml:space="preserve"> παράθυρο» πάνω </w:t>
+      </w:r>
+      <w:r>
+        <w:rPr>
+          <w:sz w:val="28"/>
+          <w:szCs w:val="28"/>
+          <w:lang w:val="el-GR"/>
+        </w:rPr>
+        <w:t>από</w:t>
+      </w:r>
+      <w:r>
+        <w:rPr>
+          <w:sz w:val="28"/>
+          <w:szCs w:val="28"/>
+          <w:lang w:val="el-GR"/>
+        </w:rPr>
+        <w:t xml:space="preserve"> τα δεδομένα μας έτσι ώστε να εκπαιδεύουμε σε 50 τιμές κάθε φορά.</w:t>
       </w:r>
     </w:p>
     <w:p>
@@ -3820,6 +3920,52 @@
           <w:u w:val="single"/>
           <w:lang w:val="el-GR"/>
         </w:rPr>
+        <w:br/>
+      </w:r>
+      <w:r>
+        <w:rPr>
+          <w:sz w:val="28"/>
+          <w:szCs w:val="28"/>
+          <w:u w:val="single"/>
+          <w:lang w:val="el-GR"/>
+        </w:rPr>
+        <w:br/>
+      </w:r>
+      <w:r>
+        <w:rPr>
+          <w:sz w:val="28"/>
+          <w:szCs w:val="28"/>
+          <w:u w:val="single"/>
+          <w:lang w:val="el-GR"/>
+        </w:rPr>
+        <w:br/>
+      </w:r>
+      <w:r>
+        <w:rPr>
+          <w:sz w:val="28"/>
+          <w:szCs w:val="28"/>
+          <w:u w:val="single"/>
+          <w:lang w:val="el-GR"/>
+        </w:rPr>
+        <w:br/>
+      </w:r>
+      <w:r>
+        <w:rPr>
+          <w:sz w:val="28"/>
+          <w:szCs w:val="28"/>
+          <w:u w:val="single"/>
+          <w:lang w:val="el-GR"/>
+        </w:rPr>
+        <w:br/>
+      </w:r>
+      <w:r>
+        <w:rPr>
+          <w:sz w:val="28"/>
+          <w:szCs w:val="28"/>
+          <w:u w:val="single"/>
+          <w:lang w:val="el-GR"/>
+        </w:rPr>
+        <w:lastRenderedPageBreak/>
         <w:br/>
       </w:r>
     </w:p>
@@ -4069,16 +4215,31 @@
           <w:szCs w:val="28"/>
           <w:lang w:val="el-GR"/>
         </w:rPr>
-        <w:t xml:space="preserve"> Η επόμενη επιλογή ήταν να χρησιμοποιήσαμε λογαρίθμους. Ακολουθούμε την ίδια </w:t>
-      </w:r>
-      <w:r>
-        <w:rPr>
-          <w:sz w:val="28"/>
-          <w:szCs w:val="28"/>
-          <w:lang w:val="el-GR"/>
-        </w:rPr>
-        <w:lastRenderedPageBreak/>
-        <w:t xml:space="preserve">διαδικασία αλλά το </w:t>
+        <w:t xml:space="preserve"> Η </w:t>
+      </w:r>
+      <w:r>
+        <w:rPr>
+          <w:sz w:val="28"/>
+          <w:szCs w:val="28"/>
+          <w:lang w:val="el-GR"/>
+        </w:rPr>
+        <w:br/>
+      </w:r>
+      <w:r>
+        <w:rPr>
+          <w:sz w:val="28"/>
+          <w:szCs w:val="28"/>
+          <w:lang w:val="el-GR"/>
+        </w:rPr>
+        <w:br/>
+      </w:r>
+      <w:r>
+        <w:rPr>
+          <w:sz w:val="28"/>
+          <w:szCs w:val="28"/>
+          <w:lang w:val="el-GR"/>
+        </w:rPr>
+        <w:t xml:space="preserve">επόμενη επιλογή ήταν να χρησιμοποιήσαμε λογαρίθμους. Ακολουθούμε την ίδια διαδικασία αλλά το </w:t>
       </w:r>
       <w:proofErr w:type="spellStart"/>
       <w:r>
@@ -4095,16 +4256,61 @@
           <w:szCs w:val="28"/>
           <w:lang w:val="el-GR"/>
         </w:rPr>
-        <w:t xml:space="preserve"> παραμένει υψηλό.  Για αυτό τον λόγο, αφαιρέσαμε από τους λογαρίθμους </w:t>
-      </w:r>
-      <w:r>
-        <w:rPr>
-          <w:color w:val="FF0000"/>
-          <w:sz w:val="28"/>
-          <w:szCs w:val="28"/>
-          <w:lang w:val="el-GR"/>
-        </w:rPr>
-        <w:t>ΘΑ ΤΟ ΒΡΩ</w:t>
+        <w:t xml:space="preserve"> παραμένει υψηλό.  Για αυτό τον λόγο,</w:t>
+      </w:r>
+      <w:r>
+        <w:rPr>
+          <w:sz w:val="28"/>
+          <w:szCs w:val="28"/>
+          <w:lang w:val="el-GR"/>
+        </w:rPr>
+        <w:t xml:space="preserve"> </w:t>
+      </w:r>
+      <w:r>
+        <w:rPr>
+          <w:sz w:val="28"/>
+          <w:szCs w:val="28"/>
+          <w:lang w:val="el-GR"/>
+        </w:rPr>
+        <w:t xml:space="preserve">το </w:t>
+      </w:r>
+      <w:r>
+        <w:rPr>
+          <w:sz w:val="28"/>
+          <w:szCs w:val="28"/>
+        </w:rPr>
+        <w:t>ARIMA</w:t>
+      </w:r>
+      <w:r>
+        <w:rPr>
+          <w:sz w:val="28"/>
+          <w:szCs w:val="28"/>
+          <w:lang w:val="el-GR"/>
+        </w:rPr>
+        <w:t xml:space="preserve"> </w:t>
+      </w:r>
+      <w:r>
+        <w:rPr>
+          <w:sz w:val="28"/>
+          <w:szCs w:val="28"/>
+          <w:lang w:val="el-GR"/>
+        </w:rPr>
+        <w:t xml:space="preserve">μας επιτρέπει να αφαιρέσουμε την συνιστώσα της τάσης από μία τιμή, χρησιμοποιώντας την συνάρτηση </w:t>
+      </w:r>
+      <w:r>
+        <w:rPr>
+          <w:sz w:val="28"/>
+          <w:szCs w:val="28"/>
+        </w:rPr>
+        <w:t>shift</w:t>
+      </w:r>
+      <w:r>
+        <w:rPr>
+          <w:sz w:val="28"/>
+          <w:szCs w:val="28"/>
+          <w:lang w:val="el-GR"/>
+        </w:rPr>
+        <w:t>()</w:t>
       </w:r>
       <w:r>
         <w:rPr>
@@ -4448,7 +4654,23 @@
           <w:szCs w:val="28"/>
           <w:lang w:val="el-GR"/>
         </w:rPr>
-        <w:t>(), η οποία χρησιμοποιεί προηγούμενες τιμές για να προβλέψει τις επόμενες.</w:t>
+        <w:t xml:space="preserve">(), η οποία χρησιμοποιεί </w:t>
+      </w:r>
+      <w:r>
+        <w:rPr>
+          <w:sz w:val="28"/>
+          <w:szCs w:val="28"/>
+          <w:lang w:val="el-GR"/>
+        </w:rPr>
+        <w:t xml:space="preserve">τις </w:t>
+      </w:r>
+      <w:r>
+        <w:rPr>
+          <w:sz w:val="28"/>
+          <w:szCs w:val="28"/>
+          <w:lang w:val="el-GR"/>
+        </w:rPr>
+        <w:t>προηγούμενες τιμές για να προβλέψει τις επόμενες.</w:t>
       </w:r>
       <w:r>
         <w:rPr>
@@ -4515,6 +4737,8 @@
     </w:p>
     <w:sectPr>
       <w:headerReference w:type="default" r:id="rId11"/>
+      <w:footerReference w:type="default" r:id="rId12"/>
+      <w:footerReference w:type="first" r:id="rId13"/>
       <w:pgSz w:w="11906" w:h="16838"/>
       <w:pgMar w:top="720" w:right="720" w:bottom="720" w:left="720" w:header="708" w:footer="708" w:gutter="0"/>
       <w:pgNumType w:start="0"/>
@@ -4551,6 +4775,126 @@
 </w:endnotes>
 </file>
 
+<file path=word/footer1.xml><?xml version="1.0" encoding="utf-8"?>
+<w:ftr xmlns:wpc="http://schemas.microsoft.com/office/word/2010/wordprocessingCanvas" xmlns:cx="http://schemas.microsoft.com/office/drawing/2014/chartex" xmlns:cx1="http://schemas.microsoft.com/office/drawing/2015/9/8/chartex" xmlns:cx2="http://schemas.microsoft.com/office/drawing/2015/10/21/chartex" xmlns:cx3="http://schemas.microsoft.com/office/drawing/2016/5/9/chartex" xmlns:cx4="http://schemas.microsoft.com/office/drawing/2016/5/10/chartex" xmlns:cx5="http://schemas.microsoft.com/office/drawing/2016/5/11/chartex" xmlns:cx6="http://schemas.microsoft.com/office/drawing/2016/5/12/chartex" xmlns:cx7="http://schemas.microsoft.com/office/drawing/2016/5/13/chartex" xmlns:cx8="http://schemas.microsoft.com/office/drawing/2016/5/14/chartex" xmlns:mc="http://schemas.openxmlformats.org/markup-compatibility/2006" xmlns:aink="http://schemas.microsoft.com/office/drawing/2016/ink" xmlns:am3d="http://schemas.microsoft.com/office/drawing/2017/model3d" xmlns:o="urn:schemas-microsoft-com:office:office" xmlns:r="http://schemas.openxmlformats.org/officeDocument/2006/relationships" xmlns:m="http://schemas.openxmlformats.org/officeDocument/2006/math" xmlns:v="urn:schemas-microsoft-com:vml" xmlns:wp14="http://schemas.microsoft.com/office/word/2010/wordprocessingDrawing" xmlns:wp="http://schemas.openxmlformats.org/drawingml/2006/wordprocessingDrawing" xmlns:w10="urn:schemas-microsoft-com:office:word" xmlns:w="http://schemas.openxmlformats.org/wordprocessingml/2006/main" xmlns:w14="http://schemas.microsoft.com/office/word/2010/wordml" xmlns:w15="http://schemas.microsoft.com/office/word/2012/wordml" xmlns:w16cex="http://schemas.microsoft.com/office/word/2018/wordml/cex" xmlns:w16cid="http://schemas.microsoft.com/office/word/2016/wordml/cid" xmlns:w16="http://schemas.microsoft.com/office/word/2018/wordml" xmlns:w16sdtdh="http://schemas.microsoft.com/office/word/2020/wordml/sdtdatahash" xmlns:w16se="http://schemas.microsoft.com/office/word/2015/wordml/symex" xmlns:wpg="http://schemas.microsoft.com/office/word/2010/wordprocessingGroup" xmlns:wpi="http://schemas.microsoft.com/office/word/2010/wordprocessingInk" xmlns:wne="http://schemas.microsoft.com/office/word/2006/wordml" xmlns:wps="http://schemas.microsoft.com/office/word/2010/wordprocessingShape" mc:Ignorable="w14 w15 w16se w16cid w16 w16cex w16sdtdh wp14">
+  <w:p>
+    <w:pPr>
+      <w:pStyle w:val="Footer"/>
+      <w:pBdr>
+        <w:top w:val="single" w:sz="4" w:space="8" w:color="4472C4" w:themeColor="accent1"/>
+      </w:pBdr>
+      <w:spacing w:before="360"/>
+      <w:contextualSpacing/>
+      <w:jc w:val="right"/>
+      <w:rPr>
+        <w:noProof/>
+        <w:color w:val="404040" w:themeColor="text1" w:themeTint="BF"/>
+      </w:rPr>
+    </w:pPr>
+    <w:r>
+      <w:rPr>
+        <w:noProof/>
+        <w:color w:val="404040" w:themeColor="text1" w:themeTint="BF"/>
+      </w:rPr>
+      <w:fldChar w:fldCharType="begin"/>
+    </w:r>
+    <w:r>
+      <w:rPr>
+        <w:noProof/>
+        <w:color w:val="404040" w:themeColor="text1" w:themeTint="BF"/>
+      </w:rPr>
+      <w:instrText xml:space="preserve"> PAGE   \* MERGEFORMAT </w:instrText>
+    </w:r>
+    <w:r>
+      <w:rPr>
+        <w:noProof/>
+        <w:color w:val="404040" w:themeColor="text1" w:themeTint="BF"/>
+      </w:rPr>
+      <w:fldChar w:fldCharType="separate"/>
+    </w:r>
+    <w:r>
+      <w:rPr>
+        <w:noProof/>
+        <w:color w:val="404040" w:themeColor="text1" w:themeTint="BF"/>
+      </w:rPr>
+      <w:t>2</w:t>
+    </w:r>
+    <w:r>
+      <w:rPr>
+        <w:noProof/>
+        <w:color w:val="404040" w:themeColor="text1" w:themeTint="BF"/>
+      </w:rPr>
+      <w:fldChar w:fldCharType="end"/>
+    </w:r>
+  </w:p>
+  <w:p>
+    <w:pPr>
+      <w:pStyle w:val="Footer"/>
+    </w:pPr>
+  </w:p>
+</w:ftr>
+</file>
+
+<file path=word/footer2.xml><?xml version="1.0" encoding="utf-8"?>
+<w:ftr xmlns:wpc="http://schemas.microsoft.com/office/word/2010/wordprocessingCanvas" xmlns:cx="http://schemas.microsoft.com/office/drawing/2014/chartex" xmlns:cx1="http://schemas.microsoft.com/office/drawing/2015/9/8/chartex" xmlns:cx2="http://schemas.microsoft.com/office/drawing/2015/10/21/chartex" xmlns:cx3="http://schemas.microsoft.com/office/drawing/2016/5/9/chartex" xmlns:cx4="http://schemas.microsoft.com/office/drawing/2016/5/10/chartex" xmlns:cx5="http://schemas.microsoft.com/office/drawing/2016/5/11/chartex" xmlns:cx6="http://schemas.microsoft.com/office/drawing/2016/5/12/chartex" xmlns:cx7="http://schemas.microsoft.com/office/drawing/2016/5/13/chartex" xmlns:cx8="http://schemas.microsoft.com/office/drawing/2016/5/14/chartex" xmlns:mc="http://schemas.openxmlformats.org/markup-compatibility/2006" xmlns:aink="http://schemas.microsoft.com/office/drawing/2016/ink" xmlns:am3d="http://schemas.microsoft.com/office/drawing/2017/model3d" xmlns:o="urn:schemas-microsoft-com:office:office" xmlns:r="http://schemas.openxmlformats.org/officeDocument/2006/relationships" xmlns:m="http://schemas.openxmlformats.org/officeDocument/2006/math" xmlns:v="urn:schemas-microsoft-com:vml" xmlns:wp14="http://schemas.microsoft.com/office/word/2010/wordprocessingDrawing" xmlns:wp="http://schemas.openxmlformats.org/drawingml/2006/wordprocessingDrawing" xmlns:w10="urn:schemas-microsoft-com:office:word" xmlns:w="http://schemas.openxmlformats.org/wordprocessingml/2006/main" xmlns:w14="http://schemas.microsoft.com/office/word/2010/wordml" xmlns:w15="http://schemas.microsoft.com/office/word/2012/wordml" xmlns:w16cex="http://schemas.microsoft.com/office/word/2018/wordml/cex" xmlns:w16cid="http://schemas.microsoft.com/office/word/2016/wordml/cid" xmlns:w16="http://schemas.microsoft.com/office/word/2018/wordml" xmlns:w16sdtdh="http://schemas.microsoft.com/office/word/2020/wordml/sdtdatahash" xmlns:w16se="http://schemas.microsoft.com/office/word/2015/wordml/symex" xmlns:wpg="http://schemas.microsoft.com/office/word/2010/wordprocessingGroup" xmlns:wpi="http://schemas.microsoft.com/office/word/2010/wordprocessingInk" xmlns:wne="http://schemas.microsoft.com/office/word/2006/wordml" xmlns:wps="http://schemas.microsoft.com/office/word/2010/wordprocessingShape" mc:Ignorable="w14 w15 w16se w16cid w16 w16cex w16sdtdh wp14">
+  <w:p>
+    <w:pPr>
+      <w:pStyle w:val="Footer"/>
+      <w:pBdr>
+        <w:top w:val="single" w:sz="4" w:space="8" w:color="4472C4" w:themeColor="accent1"/>
+      </w:pBdr>
+      <w:spacing w:before="360"/>
+      <w:contextualSpacing/>
+      <w:jc w:val="right"/>
+      <w:rPr>
+        <w:noProof/>
+        <w:color w:val="404040" w:themeColor="text1" w:themeTint="BF"/>
+      </w:rPr>
+    </w:pPr>
+    <w:r>
+      <w:rPr>
+        <w:noProof/>
+        <w:color w:val="404040" w:themeColor="text1" w:themeTint="BF"/>
+      </w:rPr>
+      <w:fldChar w:fldCharType="begin"/>
+    </w:r>
+    <w:r>
+      <w:rPr>
+        <w:noProof/>
+        <w:color w:val="404040" w:themeColor="text1" w:themeTint="BF"/>
+      </w:rPr>
+      <w:instrText xml:space="preserve"> PAGE   \* MERGEFORMAT </w:instrText>
+    </w:r>
+    <w:r>
+      <w:rPr>
+        <w:noProof/>
+        <w:color w:val="404040" w:themeColor="text1" w:themeTint="BF"/>
+      </w:rPr>
+      <w:fldChar w:fldCharType="separate"/>
+    </w:r>
+    <w:r>
+      <w:rPr>
+        <w:noProof/>
+        <w:color w:val="404040" w:themeColor="text1" w:themeTint="BF"/>
+      </w:rPr>
+      <w:t>2</w:t>
+    </w:r>
+    <w:r>
+      <w:rPr>
+        <w:noProof/>
+        <w:color w:val="404040" w:themeColor="text1" w:themeTint="BF"/>
+      </w:rPr>
+      <w:fldChar w:fldCharType="end"/>
+    </w:r>
+  </w:p>
+  <w:p>
+    <w:pPr>
+      <w:pStyle w:val="Footer"/>
+    </w:pPr>
+  </w:p>
+</w:ftr>
+</file>
+
 <file path=word/footnotes.xml><?xml version="1.0" encoding="utf-8"?>
 <w:footnotes xmlns:wpc="http://schemas.microsoft.com/office/word/2010/wordprocessingCanvas" xmlns:cx="http://schemas.microsoft.com/office/drawing/2014/chartex" xmlns:cx1="http://schemas.microsoft.com/office/drawing/2015/9/8/chartex" xmlns:cx2="http://schemas.microsoft.com/office/drawing/2015/10/21/chartex" xmlns:cx3="http://schemas.microsoft.com/office/drawing/2016/5/9/chartex" xmlns:cx4="http://schemas.microsoft.com/office/drawing/2016/5/10/chartex" xmlns:cx5="http://schemas.microsoft.com/office/drawing/2016/5/11/chartex" xmlns:cx6="http://schemas.microsoft.com/office/drawing/2016/5/12/chartex" xmlns:cx7="http://schemas.microsoft.com/office/drawing/2016/5/13/chartex" xmlns:cx8="http://schemas.microsoft.com/office/drawing/2016/5/14/chartex" xmlns:mc="http://schemas.openxmlformats.org/markup-compatibility/2006" xmlns:aink="http://schemas.microsoft.com/office/drawing/2016/ink" xmlns:am3d="http://schemas.microsoft.com/office/drawing/2017/model3d" xmlns:o="urn:schemas-microsoft-com:office:office" xmlns:r="http://schemas.openxmlformats.org/officeDocument/2006/relationships" xmlns:m="http://schemas.openxmlformats.org/officeDocument/2006/math" xmlns:v="urn:schemas-microsoft-com:vml" xmlns:wp14="http://schemas.microsoft.com/office/word/2010/wordprocessingDrawing" xmlns:wp="http://schemas.openxmlformats.org/drawingml/2006/wordprocessingDrawing" xmlns:w10="urn:schemas-microsoft-com:office:word" xmlns:w="http://schemas.openxmlformats.org/wordprocessingml/2006/main" xmlns:w14="http://schemas.microsoft.com/office/word/2010/wordml" xmlns:w15="http://schemas.microsoft.com/office/word/2012/wordml" xmlns:w16cex="http://schemas.microsoft.com/office/word/2018/wordml/cex" xmlns:w16cid="http://schemas.microsoft.com/office/word/2016/wordml/cid" xmlns:w16="http://schemas.microsoft.com/office/word/2018/wordml" xmlns:w16sdtdh="http://schemas.microsoft.com/office/word/2020/wordml/sdtdatahash" xmlns:w16se="http://schemas.microsoft.com/office/word/2015/wordml/symex" xmlns:wpg="http://schemas.microsoft.com/office/word/2010/wordprocessingGroup" xmlns:wpi="http://schemas.microsoft.com/office/word/2010/wordprocessingInk" xmlns:wne="http://schemas.microsoft.com/office/word/2006/wordml" xmlns:wps="http://schemas.microsoft.com/office/word/2010/wordprocessingShape" mc:Ignorable="w14 w15 w16se w16cid w16 w16cex w16sdtdh wp14">
   <w:footnote w:type="separator" w:id="-1">
@@ -4581,6 +4925,7 @@
   <w:p>
     <w:pPr>
       <w:pStyle w:val="Header"/>
+      <w:jc w:val="both"/>
       <w:rPr>
         <w:lang w:val="el-GR"/>
       </w:rPr>
@@ -4591,10 +4936,32 @@
       </w:rPr>
       <w:t>Εξαμηνιαία Εργασία</w:t>
     </w:r>
+    <w:r>
+      <w:rPr>
+        <w:lang w:val="el-GR"/>
+      </w:rPr>
+      <w:tab/>
+    </w:r>
+    <w:r>
+      <w:rPr>
+        <w:lang w:val="el-GR"/>
+      </w:rPr>
+      <w:tab/>
+      <w:t xml:space="preserve">Κωνσταντίνος </w:t>
+    </w:r>
+    <w:proofErr w:type="spellStart"/>
+    <w:r>
+      <w:rPr>
+        <w:lang w:val="el-GR"/>
+      </w:rPr>
+      <w:t>Κατσερέλης</w:t>
+    </w:r>
+    <w:proofErr w:type="spellEnd"/>
   </w:p>
   <w:p>
     <w:pPr>
       <w:pStyle w:val="Header"/>
+      <w:jc w:val="both"/>
       <w:rPr>
         <w:lang w:val="el-GR"/>
       </w:rPr>
@@ -4605,6 +4972,27 @@
       </w:rPr>
       <w:t>Μηχανική Μάθηση</w:t>
     </w:r>
+    <w:r>
+      <w:rPr>
+        <w:lang w:val="el-GR"/>
+      </w:rPr>
+      <w:tab/>
+    </w:r>
+    <w:r>
+      <w:rPr>
+        <w:lang w:val="el-GR"/>
+      </w:rPr>
+      <w:tab/>
+      <w:t xml:space="preserve">Μαρίνα </w:t>
+    </w:r>
+    <w:proofErr w:type="spellStart"/>
+    <w:r>
+      <w:rPr>
+        <w:lang w:val="el-GR"/>
+      </w:rPr>
+      <w:t>Σαμπροβαλάκη</w:t>
+    </w:r>
+    <w:proofErr w:type="spellEnd"/>
   </w:p>
 </w:hdr>
 </file>
@@ -4758,7 +5146,7 @@
     <w:lsdException w:name="footnote text" w:semiHidden="1" w:unhideWhenUsed="1"/>
     <w:lsdException w:name="annotation text" w:semiHidden="1" w:unhideWhenUsed="1"/>
     <w:lsdException w:name="header" w:semiHidden="1" w:unhideWhenUsed="1"/>
-    <w:lsdException w:name="footer" w:semiHidden="1" w:unhideWhenUsed="1"/>
+    <w:lsdException w:name="footer" w:semiHidden="1" w:unhideWhenUsed="1" w:qFormat="1"/>
     <w:lsdException w:name="index heading" w:semiHidden="1" w:unhideWhenUsed="1"/>
     <w:lsdException w:name="caption" w:semiHidden="1" w:uiPriority="35" w:unhideWhenUsed="1" w:qFormat="1"/>
     <w:lsdException w:name="table of figures" w:semiHidden="1" w:unhideWhenUsed="1"/>
@@ -5110,6 +5498,7 @@
   <w:style w:type="character" w:default="1" w:styleId="DefaultParagraphFont">
     <w:name w:val="Default Paragraph Font"/>
     <w:uiPriority w:val="1"/>
+    <w:semiHidden/>
     <w:unhideWhenUsed/>
   </w:style>
   <w:style w:type="table" w:default="1" w:styleId="TableNormal">
@@ -5161,6 +5550,7 @@
     <w:link w:val="FooterChar"/>
     <w:uiPriority w:val="99"/>
     <w:unhideWhenUsed/>
+    <w:qFormat/>
     <w:rsid w:val="007D419D"/>
     <w:pPr>
       <w:tabs>

--- a/report.docx
+++ b/report.docx
@@ -3181,25 +3181,7 @@
           <w:szCs w:val="28"/>
           <w:lang w:val="el-GR"/>
         </w:rPr>
-        <w:t xml:space="preserve">Στο </w:t>
-      </w:r>
-      <w:proofErr w:type="spellStart"/>
-      <w:r>
-        <w:rPr>
-          <w:sz w:val="28"/>
-          <w:szCs w:val="28"/>
-          <w:lang w:val="el-GR"/>
-        </w:rPr>
-        <w:t>νευρωνικό</w:t>
-      </w:r>
-      <w:proofErr w:type="spellEnd"/>
-      <w:r>
-        <w:rPr>
-          <w:sz w:val="28"/>
-          <w:szCs w:val="28"/>
-          <w:lang w:val="el-GR"/>
-        </w:rPr>
-        <w:t xml:space="preserve"> δίκτυο χρησιμοποιήσαμε το </w:t>
+        <w:t xml:space="preserve">Στο νευρωνικό δίκτυο χρησιμοποιήσαμε το </w:t>
       </w:r>
       <w:r>
         <w:rPr>
@@ -4680,13 +4662,66 @@
         </w:rPr>
         <w:t xml:space="preserve"> </w:t>
       </w:r>
-      <w:r>
-        <w:rPr>
+    </w:p>
+    <w:p>
+      <w:pPr>
+        <w:pStyle w:val="Default"/>
+        <w:ind w:left="720"/>
+        <w:rPr>
+          <w:sz w:val="28"/>
+          <w:szCs w:val="28"/>
+          <w:lang w:val="el-GR"/>
+        </w:rPr>
+      </w:pPr>
+      <w:r>
+        <w:rPr>
+          <w:noProof/>
           <w:sz w:val="23"/>
           <w:szCs w:val="23"/>
           <w:lang w:val="el-GR"/>
         </w:rPr>
-        <w:br/>
+        <w:lastRenderedPageBreak/>
+        <w:drawing>
+          <wp:inline distT="0" distB="0" distL="0" distR="0" wp14:anchorId="48FF6FAA" wp14:editId="4FAF1DC3">
+            <wp:extent cx="5938281" cy="4688958"/>
+            <wp:effectExtent l="0" t="0" r="5715" b="0"/>
+            <wp:docPr id="3" name="Picture 3" descr="Text&#10;&#10;Description automatically generated"/>
+            <wp:cNvGraphicFramePr>
+              <a:graphicFrameLocks xmlns:a="http://schemas.openxmlformats.org/drawingml/2006/main" noChangeAspect="1"/>
+            </wp:cNvGraphicFramePr>
+            <a:graphic xmlns:a="http://schemas.openxmlformats.org/drawingml/2006/main">
+              <a:graphicData uri="http://schemas.openxmlformats.org/drawingml/2006/picture">
+                <pic:pic xmlns:pic="http://schemas.openxmlformats.org/drawingml/2006/picture">
+                  <pic:nvPicPr>
+                    <pic:cNvPr id="3" name="Picture 3" descr="Text&#10;&#10;Description automatically generated"/>
+                    <pic:cNvPicPr/>
+                  </pic:nvPicPr>
+                  <pic:blipFill>
+                    <a:blip r:embed="rId11">
+                      <a:extLst>
+                        <a:ext uri="{28A0092B-C50C-407E-A947-70E740481C1C}">
+                          <a14:useLocalDpi xmlns:a14="http://schemas.microsoft.com/office/drawing/2010/main" val="0"/>
+                        </a:ext>
+                      </a:extLst>
+                    </a:blip>
+                    <a:stretch>
+                      <a:fillRect/>
+                    </a:stretch>
+                  </pic:blipFill>
+                  <pic:spPr>
+                    <a:xfrm>
+                      <a:off x="0" y="0"/>
+                      <a:ext cx="6018751" cy="4752499"/>
+                    </a:xfrm>
+                    <a:prstGeom prst="rect">
+                      <a:avLst/>
+                    </a:prstGeom>
+                  </pic:spPr>
+                </pic:pic>
+              </a:graphicData>
+            </a:graphic>
+          </wp:inline>
+        </w:drawing>
       </w:r>
       <w:r>
         <w:rPr>
@@ -4730,15 +4765,23 @@
       </w:r>
       <w:r>
         <w:rPr>
+          <w:sz w:val="23"/>
+          <w:szCs w:val="23"/>
+          <w:lang w:val="el-GR"/>
+        </w:rPr>
+        <w:br/>
+      </w:r>
+      <w:r>
+        <w:rPr>
           <w:lang w:val="el-GR"/>
         </w:rPr>
         <w:br/>
       </w:r>
     </w:p>
     <w:sectPr>
-      <w:headerReference w:type="default" r:id="rId11"/>
-      <w:footerReference w:type="default" r:id="rId12"/>
-      <w:footerReference w:type="first" r:id="rId13"/>
+      <w:headerReference w:type="default" r:id="rId12"/>
+      <w:footerReference w:type="default" r:id="rId13"/>
+      <w:footerReference w:type="first" r:id="rId14"/>
       <w:pgSz w:w="11906" w:h="16838"/>
       <w:pgMar w:top="720" w:right="720" w:bottom="720" w:left="720" w:header="708" w:footer="708" w:gutter="0"/>
       <w:pgNumType w:start="0"/>
@@ -4947,16 +4990,8 @@
         <w:lang w:val="el-GR"/>
       </w:rPr>
       <w:tab/>
-      <w:t xml:space="preserve">Κωνσταντίνος </w:t>
+      <w:t>Κωνσταντίνος Κατσερέλης</w:t>
     </w:r>
-    <w:proofErr w:type="spellStart"/>
-    <w:r>
-      <w:rPr>
-        <w:lang w:val="el-GR"/>
-      </w:rPr>
-      <w:t>Κατσερέλης</w:t>
-    </w:r>
-    <w:proofErr w:type="spellEnd"/>
   </w:p>
   <w:p>
     <w:pPr>
@@ -4983,16 +5018,8 @@
         <w:lang w:val="el-GR"/>
       </w:rPr>
       <w:tab/>
-      <w:t xml:space="preserve">Μαρίνα </w:t>
+      <w:t>Μαρίνα Σαμπροβαλάκη</w:t>
     </w:r>
-    <w:proofErr w:type="spellStart"/>
-    <w:r>
-      <w:rPr>
-        <w:lang w:val="el-GR"/>
-      </w:rPr>
-      <w:t>Σαμπροβαλάκη</w:t>
-    </w:r>
-    <w:proofErr w:type="spellEnd"/>
   </w:p>
 </w:hdr>
 </file>

--- a/report.docx
+++ b/report.docx
@@ -1053,7 +1053,6 @@
         </w:rPr>
         <w:t xml:space="preserve"> και τα </w:t>
       </w:r>
-      <w:proofErr w:type="spellStart"/>
       <w:r>
         <w:rPr>
           <w:rFonts w:cstheme="minorHAnsi"/>
@@ -1063,7 +1062,6 @@
         </w:rPr>
         <w:t>visualisations</w:t>
       </w:r>
-      <w:proofErr w:type="spellEnd"/>
       <w:r>
         <w:rPr>
           <w:rFonts w:cstheme="minorHAnsi"/>
@@ -1715,7 +1713,6 @@
         </w:rPr>
         <w:t xml:space="preserve">Χρησιμοποιήσαμε τον </w:t>
       </w:r>
-      <w:proofErr w:type="spellStart"/>
       <w:r>
         <w:rPr>
           <w:i/>
@@ -1725,7 +1722,6 @@
         </w:rPr>
         <w:t>MInMaxScaler</w:t>
       </w:r>
-      <w:proofErr w:type="spellEnd"/>
       <w:r>
         <w:rPr>
           <w:sz w:val="28"/>
@@ -1749,7 +1745,6 @@
         </w:rPr>
         <w:t xml:space="preserve">. Ο </w:t>
       </w:r>
-      <w:proofErr w:type="spellStart"/>
       <w:r>
         <w:rPr>
           <w:i/>
@@ -1759,7 +1754,6 @@
         </w:rPr>
         <w:t>MInMaxScaler</w:t>
       </w:r>
-      <w:proofErr w:type="spellEnd"/>
       <w:r>
         <w:rPr>
           <w:i/>
@@ -2333,7 +2327,6 @@
         <w:lastRenderedPageBreak/>
         <w:t xml:space="preserve">τον </w:t>
       </w:r>
-      <w:proofErr w:type="spellStart"/>
       <w:r>
         <w:rPr>
           <w:i/>
@@ -2343,7 +2336,6 @@
         </w:rPr>
         <w:t>KFold</w:t>
       </w:r>
-      <w:proofErr w:type="spellEnd"/>
       <w:r>
         <w:rPr>
           <w:sz w:val="28"/>
@@ -2503,7 +2495,6 @@
         </w:rPr>
         <w:t xml:space="preserve"> </w:t>
       </w:r>
-      <w:proofErr w:type="spellStart"/>
       <w:r>
         <w:rPr>
           <w:sz w:val="28"/>
@@ -2511,7 +2502,6 @@
         </w:rPr>
         <w:t>dataframe</w:t>
       </w:r>
-      <w:proofErr w:type="spellEnd"/>
       <w:r>
         <w:rPr>
           <w:sz w:val="28"/>
@@ -3198,7 +3188,6 @@
         </w:rPr>
         <w:t xml:space="preserve"> </w:t>
       </w:r>
-      <w:proofErr w:type="spellStart"/>
       <w:r>
         <w:rPr>
           <w:i/>
@@ -3217,7 +3206,6 @@
         </w:rPr>
         <w:t>ytorch</w:t>
       </w:r>
-      <w:proofErr w:type="spellEnd"/>
       <w:r>
         <w:rPr>
           <w:sz w:val="28"/>
@@ -3513,7 +3501,6 @@
         </w:rPr>
         <w:t xml:space="preserve"> </w:t>
       </w:r>
-      <w:proofErr w:type="spellStart"/>
       <w:r>
         <w:rPr>
           <w:b/>
@@ -3523,7 +3510,6 @@
         </w:rPr>
         <w:t>TimeSeriesDataset</w:t>
       </w:r>
-      <w:proofErr w:type="spellEnd"/>
       <w:r>
         <w:rPr>
           <w:sz w:val="28"/>
@@ -4010,7 +3996,7 @@
           <w:lang w:val="el-GR"/>
         </w:rPr>
         <w:br/>
-        <w:t xml:space="preserve">Το μοντέλο αυτό αντί να χρησιμοποιεί προηγούμενες τιμές της μεταβλητής πρόβλεψης σε μια παλινδρόμηση, χρησιμοποιεί προηγούμενα σφάλματα πρόβλεψης σε ένα μοντέλο που μοιάζει με παλινδρόμηση. </w:t>
+        <w:t xml:space="preserve">Το μοντέλο αυτό αντί να χρησιμοποιεί προηγούμενες τιμές της μεταβλητής πρόβλεψης σε μια παλινδρόμηση, χρησιμοποιεί προηγούμενα σφάλματα πρόβλεψης. </w:t>
       </w:r>
       <w:r>
         <w:rPr>
@@ -4026,7 +4012,15 @@
           <w:szCs w:val="28"/>
           <w:lang w:val="el-GR"/>
         </w:rPr>
-        <w:t xml:space="preserve">Για να χρησιμοποιήσουμε το </w:t>
+        <w:t>Είναι πολύ σημαντικό να τονίσουμε πως γ</w:t>
+      </w:r>
+      <w:r>
+        <w:rPr>
+          <w:sz w:val="28"/>
+          <w:szCs w:val="28"/>
+          <w:lang w:val="el-GR"/>
+        </w:rPr>
+        <w:t xml:space="preserve">ια να χρησιμοποιήσουμε το </w:t>
       </w:r>
       <w:r>
         <w:rPr>
@@ -4041,7 +4035,23 @@
           <w:szCs w:val="28"/>
           <w:lang w:val="el-GR"/>
         </w:rPr>
-        <w:t xml:space="preserve"> πρέπει τα δεδομένα μας να είναι σταθερά. Για αυτό τον λόγο χρησιμοποιήσαμε τα γνώσεις μας στην Στατιστική και εφαρμόσαμε τον κανόνα την </w:t>
+        <w:t xml:space="preserve"> πρέπει τα δεδομένα μας να είναι σταθερά. Για αυτό τον λόγο χρησιμοποιήσαμε τα γνώσεις μας στην Στατιστική και εφαρμόσαμε τον κανόνα τη</w:t>
+      </w:r>
+      <w:r>
+        <w:rPr>
+          <w:sz w:val="28"/>
+          <w:szCs w:val="28"/>
+          <w:lang w:val="el-GR"/>
+        </w:rPr>
+        <w:t>ς</w:t>
+      </w:r>
+      <w:r>
+        <w:rPr>
+          <w:sz w:val="28"/>
+          <w:szCs w:val="28"/>
+          <w:lang w:val="el-GR"/>
+        </w:rPr>
+        <w:t xml:space="preserve"> </w:t>
       </w:r>
       <w:r>
         <w:rPr>
@@ -4075,13 +4085,40 @@
           <w:shd w:val="clear" w:color="auto" w:fill="FFFFFF"/>
           <w:lang w:val="el-GR"/>
         </w:rPr>
-        <w:t xml:space="preserve">. Σύμφωνα με αυτόν τον κανόνα, η </w:t>
+        <w:t>, σ</w:t>
       </w:r>
       <w:r>
         <w:rPr>
           <w:sz w:val="28"/>
           <w:szCs w:val="28"/>
           <w:shd w:val="clear" w:color="auto" w:fill="FFFFFF"/>
+          <w:lang w:val="el-GR"/>
+        </w:rPr>
+        <w:t xml:space="preserve">ύμφωνα με </w:t>
+      </w:r>
+      <w:r>
+        <w:rPr>
+          <w:sz w:val="28"/>
+          <w:szCs w:val="28"/>
+          <w:shd w:val="clear" w:color="auto" w:fill="FFFFFF"/>
+          <w:lang w:val="el-GR"/>
+        </w:rPr>
+        <w:t>τον οποίο</w:t>
+      </w:r>
+      <w:r>
+        <w:rPr>
+          <w:sz w:val="28"/>
+          <w:szCs w:val="28"/>
+          <w:shd w:val="clear" w:color="auto" w:fill="FFFFFF"/>
+          <w:lang w:val="el-GR"/>
+        </w:rPr>
+        <w:t xml:space="preserve">, η </w:t>
+      </w:r>
+      <w:r>
+        <w:rPr>
+          <w:sz w:val="28"/>
+          <w:szCs w:val="28"/>
+          <w:shd w:val="clear" w:color="auto" w:fill="FFFFFF"/>
         </w:rPr>
         <w:t>Null</w:t>
       </w:r>
@@ -4111,7 +4148,6 @@
         </w:rPr>
         <w:t xml:space="preserve"> γίνεται δεκτή μόνο όταν το </w:t>
       </w:r>
-      <w:proofErr w:type="spellStart"/>
       <w:r>
         <w:rPr>
           <w:sz w:val="28"/>
@@ -4120,7 +4156,6 @@
         </w:rPr>
         <w:t>pvalue</w:t>
       </w:r>
-      <w:proofErr w:type="spellEnd"/>
       <w:r>
         <w:rPr>
           <w:sz w:val="28"/>
@@ -4128,18 +4163,17 @@
           <w:shd w:val="clear" w:color="auto" w:fill="FFFFFF"/>
           <w:lang w:val="el-GR"/>
         </w:rPr>
-        <w:t xml:space="preserve"> είναι μεγαλύτερο από 0,05. Φτιάξαμε μία συνάρτηση που μας δίνει το </w:t>
-      </w:r>
-      <w:proofErr w:type="spellStart"/>
+        <w:t xml:space="preserve"> είναι μεγαλύτερο από 0</w:t>
+      </w:r>
       <w:r>
         <w:rPr>
           <w:sz w:val="28"/>
           <w:szCs w:val="28"/>
           <w:shd w:val="clear" w:color="auto" w:fill="FFFFFF"/>
-        </w:rPr>
-        <w:t>pvaule</w:t>
-      </w:r>
-      <w:proofErr w:type="spellEnd"/>
+          <w:lang w:val="el-GR"/>
+        </w:rPr>
+        <w:t>.</w:t>
+      </w:r>
       <w:r>
         <w:rPr>
           <w:sz w:val="28"/>
@@ -4147,7 +4181,7 @@
           <w:shd w:val="clear" w:color="auto" w:fill="FFFFFF"/>
           <w:lang w:val="el-GR"/>
         </w:rPr>
-        <w:t xml:space="preserve">. Οπότε αν θεωρήσουμε ότι η </w:t>
+        <w:t xml:space="preserve">05. Οπότε αν θεωρήσουμε ότι η </w:t>
       </w:r>
       <w:r>
         <w:rPr>
@@ -4181,23 +4215,328 @@
           <w:shd w:val="clear" w:color="auto" w:fill="FFFFFF"/>
           <w:lang w:val="el-GR"/>
         </w:rPr>
-        <w:t xml:space="preserve"> είναι ότι τα δεδομένα μας είναι σταθερά, η υπόθεση </w:t>
-      </w:r>
-      <w:r>
-        <w:rPr>
-          <w:sz w:val="28"/>
-          <w:szCs w:val="28"/>
-          <w:lang w:val="el-GR"/>
-        </w:rPr>
-        <w:t>αυτή πρέπει να απορριφθεί.</w:t>
-      </w:r>
-      <w:r>
-        <w:rPr>
-          <w:sz w:val="28"/>
-          <w:szCs w:val="28"/>
-          <w:lang w:val="el-GR"/>
-        </w:rPr>
-        <w:t xml:space="preserve"> Η </w:t>
+        <w:t xml:space="preserve"> είναι ότι τα δεδομένα </w:t>
+      </w:r>
+      <w:r>
+        <w:rPr>
+          <w:sz w:val="28"/>
+          <w:szCs w:val="28"/>
+          <w:shd w:val="clear" w:color="auto" w:fill="FFFFFF"/>
+          <w:lang w:val="el-GR"/>
+        </w:rPr>
+        <w:t xml:space="preserve">μας </w:t>
+      </w:r>
+      <w:r>
+        <w:rPr>
+          <w:sz w:val="28"/>
+          <w:szCs w:val="28"/>
+          <w:shd w:val="clear" w:color="auto" w:fill="FFFFFF"/>
+          <w:lang w:val="el-GR"/>
+        </w:rPr>
+        <w:t xml:space="preserve">είναι σταθερά, </w:t>
+      </w:r>
+      <w:r>
+        <w:rPr>
+          <w:sz w:val="28"/>
+          <w:szCs w:val="28"/>
+          <w:shd w:val="clear" w:color="auto" w:fill="FFFFFF"/>
+          <w:lang w:val="el-GR"/>
+        </w:rPr>
+        <w:t xml:space="preserve">φτιάξαμε </w:t>
+      </w:r>
+      <w:r>
+        <w:rPr>
+          <w:sz w:val="28"/>
+          <w:szCs w:val="28"/>
+          <w:lang w:val="el-GR"/>
+        </w:rPr>
+        <w:t xml:space="preserve">μία συνάρτηση που λειτουργεί ακριβώς έτσι και μάς δίνει το </w:t>
+      </w:r>
+      <w:r>
+        <w:rPr>
+          <w:sz w:val="28"/>
+          <w:szCs w:val="28"/>
+        </w:rPr>
+        <w:t>pvalue</w:t>
+      </w:r>
+      <w:r>
+        <w:rPr>
+          <w:sz w:val="28"/>
+          <w:szCs w:val="28"/>
+          <w:lang w:val="el-GR"/>
+        </w:rPr>
+        <w:t xml:space="preserve">. </w:t>
+      </w:r>
+      <w:r>
+        <w:rPr>
+          <w:sz w:val="28"/>
+          <w:szCs w:val="28"/>
+          <w:lang w:val="el-GR"/>
+        </w:rPr>
+        <w:t xml:space="preserve">Αρχικά λοιπόν βλέπουμε ότι το </w:t>
+      </w:r>
+      <w:r>
+        <w:rPr>
+          <w:sz w:val="28"/>
+          <w:szCs w:val="28"/>
+        </w:rPr>
+        <w:t>pvalue</w:t>
+      </w:r>
+      <w:r>
+        <w:rPr>
+          <w:sz w:val="28"/>
+          <w:szCs w:val="28"/>
+          <w:lang w:val="el-GR"/>
+        </w:rPr>
+        <w:t xml:space="preserve"> </w:t>
+      </w:r>
+      <w:r>
+        <w:rPr>
+          <w:sz w:val="28"/>
+          <w:szCs w:val="28"/>
+          <w:lang w:val="el-GR"/>
+        </w:rPr>
+        <w:t>είναι μεγαλύτερο από το 0.05, οπότε</w:t>
+      </w:r>
+      <w:r>
+        <w:rPr>
+          <w:sz w:val="28"/>
+          <w:szCs w:val="28"/>
+          <w:lang w:val="el-GR"/>
+        </w:rPr>
+        <w:t xml:space="preserve"> η </w:t>
+      </w:r>
+      <w:r>
+        <w:rPr>
+          <w:sz w:val="28"/>
+          <w:szCs w:val="28"/>
+        </w:rPr>
+        <w:t>Null</w:t>
+      </w:r>
+      <w:r>
+        <w:rPr>
+          <w:sz w:val="28"/>
+          <w:szCs w:val="28"/>
+          <w:lang w:val="el-GR"/>
+        </w:rPr>
+        <w:t xml:space="preserve"> </w:t>
+      </w:r>
+      <w:r>
+        <w:rPr>
+          <w:sz w:val="28"/>
+          <w:szCs w:val="28"/>
+        </w:rPr>
+        <w:t>Hypothesis</w:t>
+      </w:r>
+      <w:r>
+        <w:rPr>
+          <w:sz w:val="28"/>
+          <w:szCs w:val="28"/>
+          <w:lang w:val="el-GR"/>
+        </w:rPr>
+        <w:t xml:space="preserve"> </w:t>
+      </w:r>
+      <w:r>
+        <w:rPr>
+          <w:sz w:val="28"/>
+          <w:szCs w:val="28"/>
+          <w:lang w:val="el-GR"/>
+        </w:rPr>
+        <w:t xml:space="preserve">πρέπει να απορριφθεί, άρα </w:t>
+      </w:r>
+      <w:r>
+        <w:rPr>
+          <w:sz w:val="28"/>
+          <w:szCs w:val="28"/>
+          <w:lang w:val="el-GR"/>
+        </w:rPr>
+        <w:t xml:space="preserve">τα δεδομένα μας δεν είναι σταθερά. </w:t>
+      </w:r>
+      <w:r>
+        <w:rPr>
+          <w:sz w:val="28"/>
+          <w:szCs w:val="28"/>
+          <w:lang w:val="el-GR"/>
+        </w:rPr>
+        <w:t xml:space="preserve">Η επόμενη επιλογή ήταν να χρησιμοποιήσαμε λογαρίθμους. Ακολουθούμε την ίδια διαδικασία αλλά το </w:t>
+      </w:r>
+      <w:r>
+        <w:rPr>
+          <w:sz w:val="28"/>
+          <w:szCs w:val="28"/>
+        </w:rPr>
+        <w:t>pvalue</w:t>
+      </w:r>
+      <w:r>
+        <w:rPr>
+          <w:sz w:val="28"/>
+          <w:szCs w:val="28"/>
+          <w:lang w:val="el-GR"/>
+        </w:rPr>
+        <w:t xml:space="preserve"> παραμένει υψηλό.  </w:t>
+      </w:r>
+      <w:r>
+        <w:rPr>
+          <w:sz w:val="28"/>
+          <w:szCs w:val="28"/>
+          <w:lang w:val="el-GR"/>
+        </w:rPr>
+        <w:t xml:space="preserve">Στη συνέχεια δοκιμάσαμε έναν πολύ διαδεδομένο τρόπο στο </w:t>
+      </w:r>
+      <w:r>
+        <w:rPr>
+          <w:sz w:val="28"/>
+          <w:szCs w:val="28"/>
+        </w:rPr>
+        <w:t>ARIMA</w:t>
+      </w:r>
+      <w:r>
+        <w:rPr>
+          <w:sz w:val="28"/>
+          <w:szCs w:val="28"/>
+          <w:lang w:val="el-GR"/>
+        </w:rPr>
+        <w:t xml:space="preserve">, </w:t>
+      </w:r>
+      <w:r>
+        <w:rPr>
+          <w:sz w:val="28"/>
+          <w:szCs w:val="28"/>
+          <w:lang w:val="el-GR"/>
+        </w:rPr>
+        <w:t xml:space="preserve">να </w:t>
+      </w:r>
+      <w:r>
+        <w:rPr>
+          <w:sz w:val="28"/>
+          <w:szCs w:val="28"/>
+          <w:lang w:val="el-GR"/>
+        </w:rPr>
+        <w:t>αφαιρούμε</w:t>
+      </w:r>
+      <w:r>
+        <w:rPr>
+          <w:sz w:val="28"/>
+          <w:szCs w:val="28"/>
+          <w:lang w:val="el-GR"/>
+        </w:rPr>
+        <w:t xml:space="preserve"> την συνιστώσα της τάσης από μία </w:t>
+      </w:r>
+      <w:r>
+        <w:rPr>
+          <w:sz w:val="28"/>
+          <w:szCs w:val="28"/>
+          <w:lang w:val="el-GR"/>
+        </w:rPr>
+        <w:t xml:space="preserve">συγκεκριμένη </w:t>
+      </w:r>
+      <w:r>
+        <w:rPr>
+          <w:sz w:val="28"/>
+          <w:szCs w:val="28"/>
+          <w:lang w:val="el-GR"/>
+        </w:rPr>
+        <w:t>τιμή,</w:t>
+      </w:r>
+      <w:r>
+        <w:rPr>
+          <w:sz w:val="28"/>
+          <w:szCs w:val="28"/>
+          <w:lang w:val="el-GR"/>
+        </w:rPr>
+        <w:t xml:space="preserve"> στην συγκεκριμένη περίπτωση από τους λογαρίθμους,</w:t>
+      </w:r>
+      <w:r>
+        <w:rPr>
+          <w:sz w:val="28"/>
+          <w:szCs w:val="28"/>
+          <w:lang w:val="el-GR"/>
+        </w:rPr>
+        <w:t xml:space="preserve"> χρησιμοποιώντας την συνάρτηση </w:t>
+      </w:r>
+      <w:r>
+        <w:rPr>
+          <w:sz w:val="28"/>
+          <w:szCs w:val="28"/>
+        </w:rPr>
+        <w:t>shift</w:t>
+      </w:r>
+      <w:r>
+        <w:rPr>
+          <w:sz w:val="28"/>
+          <w:szCs w:val="28"/>
+          <w:lang w:val="el-GR"/>
+        </w:rPr>
+        <w:t>()</w:t>
+      </w:r>
+      <w:r>
+        <w:rPr>
+          <w:sz w:val="28"/>
+          <w:szCs w:val="28"/>
+          <w:lang w:val="el-GR"/>
+        </w:rPr>
+        <w:t xml:space="preserve">. Τώρα το </w:t>
+      </w:r>
+      <w:r>
+        <w:rPr>
+          <w:sz w:val="28"/>
+          <w:szCs w:val="28"/>
+        </w:rPr>
+        <w:t>pvalue</w:t>
+      </w:r>
+      <w:r>
+        <w:rPr>
+          <w:sz w:val="28"/>
+          <w:szCs w:val="28"/>
+          <w:lang w:val="el-GR"/>
+        </w:rPr>
+        <w:t xml:space="preserve"> είναι </w:t>
+      </w:r>
+      <w:r>
+        <w:rPr>
+          <w:sz w:val="28"/>
+          <w:szCs w:val="28"/>
+          <w:lang w:val="el-GR"/>
+        </w:rPr>
+        <w:t xml:space="preserve">όντως </w:t>
+      </w:r>
+      <w:r>
+        <w:rPr>
+          <w:sz w:val="28"/>
+          <w:szCs w:val="28"/>
+          <w:lang w:val="el-GR"/>
+        </w:rPr>
+        <w:t xml:space="preserve">μικρότερο από το 0.05, οπότε η </w:t>
+      </w:r>
+      <w:r>
+        <w:rPr>
+          <w:sz w:val="28"/>
+          <w:szCs w:val="28"/>
+        </w:rPr>
+        <w:t>Null</w:t>
+      </w:r>
+      <w:r>
+        <w:rPr>
+          <w:sz w:val="28"/>
+          <w:szCs w:val="28"/>
+          <w:lang w:val="el-GR"/>
+        </w:rPr>
+        <w:t xml:space="preserve"> </w:t>
+      </w:r>
+      <w:r>
+        <w:rPr>
+          <w:sz w:val="28"/>
+          <w:szCs w:val="28"/>
+        </w:rPr>
+        <w:t>Hypothesis</w:t>
+      </w:r>
+      <w:r>
+        <w:rPr>
+          <w:sz w:val="28"/>
+          <w:szCs w:val="28"/>
+          <w:lang w:val="el-GR"/>
+        </w:rPr>
+        <w:t xml:space="preserve"> είναι αποδεκτή και τα δεδομένα μας είναι σταθερά. </w:t>
       </w:r>
       <w:r>
         <w:rPr>
@@ -4213,6 +4552,209 @@
           <w:szCs w:val="28"/>
           <w:lang w:val="el-GR"/>
         </w:rPr>
+        <w:t>Τώρα που τα δεδομένα μας είναι σταθερά, μπορούμε να προχωρήσουμε στον χωρισμό των δεδομένων μας όπως κάνουμε παραδοσιακά στα μοντέλα πρόβλεψης. Χ</w:t>
+      </w:r>
+      <w:r>
+        <w:rPr>
+          <w:sz w:val="28"/>
+          <w:szCs w:val="28"/>
+          <w:lang w:val="el-GR"/>
+        </w:rPr>
+        <w:t xml:space="preserve">ωρίσαμε τα δεδομένα μας σε </w:t>
+      </w:r>
+      <w:r>
+        <w:rPr>
+          <w:sz w:val="28"/>
+          <w:szCs w:val="28"/>
+        </w:rPr>
+        <w:t>train</w:t>
+      </w:r>
+      <w:r>
+        <w:rPr>
+          <w:sz w:val="28"/>
+          <w:szCs w:val="28"/>
+          <w:lang w:val="el-GR"/>
+        </w:rPr>
+        <w:t xml:space="preserve"> και </w:t>
+      </w:r>
+      <w:r>
+        <w:rPr>
+          <w:sz w:val="28"/>
+          <w:szCs w:val="28"/>
+        </w:rPr>
+        <w:t>test</w:t>
+      </w:r>
+      <w:r>
+        <w:rPr>
+          <w:sz w:val="28"/>
+          <w:szCs w:val="28"/>
+          <w:lang w:val="el-GR"/>
+        </w:rPr>
+        <w:t xml:space="preserve"> σε αναλογία 9:1</w:t>
+      </w:r>
+      <w:r>
+        <w:rPr>
+          <w:sz w:val="28"/>
+          <w:szCs w:val="28"/>
+          <w:lang w:val="el-GR"/>
+        </w:rPr>
+        <w:t xml:space="preserve"> και </w:t>
+      </w:r>
+      <w:r>
+        <w:rPr>
+          <w:sz w:val="28"/>
+          <w:szCs w:val="28"/>
+          <w:lang w:val="el-GR"/>
+        </w:rPr>
+        <w:t xml:space="preserve">φτιάξαμε το μοντέλο μας </w:t>
+      </w:r>
+      <w:r>
+        <w:rPr>
+          <w:sz w:val="28"/>
+          <w:szCs w:val="28"/>
+          <w:lang w:val="el-GR"/>
+        </w:rPr>
+        <w:t>ώστε</w:t>
+      </w:r>
+      <w:r>
+        <w:rPr>
+          <w:sz w:val="28"/>
+          <w:szCs w:val="28"/>
+          <w:lang w:val="el-GR"/>
+        </w:rPr>
+        <w:t xml:space="preserve"> για κάθε τιμή του </w:t>
+      </w:r>
+      <w:r>
+        <w:rPr>
+          <w:sz w:val="28"/>
+          <w:szCs w:val="28"/>
+        </w:rPr>
+        <w:t>testing</w:t>
+      </w:r>
+      <w:r>
+        <w:rPr>
+          <w:sz w:val="28"/>
+          <w:szCs w:val="28"/>
+          <w:lang w:val="el-GR"/>
+        </w:rPr>
+        <w:t xml:space="preserve"> </w:t>
+      </w:r>
+      <w:r>
+        <w:rPr>
+          <w:sz w:val="28"/>
+          <w:szCs w:val="28"/>
+        </w:rPr>
+        <w:t>dataset</w:t>
+      </w:r>
+      <w:r>
+        <w:rPr>
+          <w:sz w:val="28"/>
+          <w:szCs w:val="28"/>
+          <w:lang w:val="el-GR"/>
+        </w:rPr>
+        <w:t xml:space="preserve">, </w:t>
+      </w:r>
+      <w:r>
+        <w:rPr>
+          <w:sz w:val="28"/>
+          <w:szCs w:val="28"/>
+          <w:lang w:val="el-GR"/>
+        </w:rPr>
+        <w:t xml:space="preserve">να </w:t>
+      </w:r>
+      <w:r>
+        <w:rPr>
+          <w:sz w:val="28"/>
+          <w:szCs w:val="28"/>
+          <w:lang w:val="el-GR"/>
+        </w:rPr>
+        <w:t>εμφανίζ</w:t>
+      </w:r>
+      <w:r>
+        <w:rPr>
+          <w:sz w:val="28"/>
+          <w:szCs w:val="28"/>
+          <w:lang w:val="el-GR"/>
+        </w:rPr>
+        <w:t>εται</w:t>
+      </w:r>
+      <w:r>
+        <w:rPr>
+          <w:sz w:val="28"/>
+          <w:szCs w:val="28"/>
+          <w:lang w:val="el-GR"/>
+        </w:rPr>
+        <w:t xml:space="preserve"> </w:t>
+      </w:r>
+      <w:r>
+        <w:rPr>
+          <w:sz w:val="28"/>
+          <w:szCs w:val="28"/>
+          <w:lang w:val="el-GR"/>
+        </w:rPr>
+        <w:t>η</w:t>
+      </w:r>
+      <w:r>
+        <w:rPr>
+          <w:sz w:val="28"/>
+          <w:szCs w:val="28"/>
+          <w:lang w:val="el-GR"/>
+        </w:rPr>
+        <w:t xml:space="preserve"> τιμ</w:t>
+      </w:r>
+      <w:r>
+        <w:rPr>
+          <w:sz w:val="28"/>
+          <w:szCs w:val="28"/>
+          <w:lang w:val="el-GR"/>
+        </w:rPr>
+        <w:t xml:space="preserve">ή που είναι </w:t>
+      </w:r>
+      <w:r>
+        <w:rPr>
+          <w:sz w:val="28"/>
+          <w:szCs w:val="28"/>
+          <w:lang w:val="el-GR"/>
+        </w:rPr>
+        <w:t xml:space="preserve">η </w:t>
+      </w:r>
+      <w:r>
+        <w:rPr>
+          <w:sz w:val="28"/>
+          <w:szCs w:val="28"/>
+          <w:lang w:val="el-GR"/>
+        </w:rPr>
+        <w:t xml:space="preserve">σωστή, αυτή που προέβλεψε το μοντέλο μας καθώς και το </w:t>
+      </w:r>
+      <w:r>
+        <w:rPr>
+          <w:sz w:val="28"/>
+          <w:szCs w:val="28"/>
+        </w:rPr>
+        <w:t>error</w:t>
+      </w:r>
+      <w:r>
+        <w:rPr>
+          <w:sz w:val="28"/>
+          <w:szCs w:val="28"/>
+          <w:lang w:val="el-GR"/>
+        </w:rPr>
+        <w:t xml:space="preserve"> της πρόβλεψης</w:t>
+      </w:r>
+      <w:r>
+        <w:rPr>
+          <w:sz w:val="28"/>
+          <w:szCs w:val="28"/>
+          <w:lang w:val="el-GR"/>
+        </w:rPr>
+        <w:t>. Το τελευταίο υπολογίζεται από την διαφορά της πραγματικής τιμής από την τιμή που βρήκε το μοντέλο διαιρεμένο με την πραγματική τιμή.</w:t>
+      </w:r>
+      <w:r>
+        <w:rPr>
+          <w:sz w:val="28"/>
+          <w:szCs w:val="28"/>
+          <w:lang w:val="el-GR"/>
+        </w:rPr>
         <w:br/>
       </w:r>
       <w:r>
@@ -4221,40 +4763,31 @@
           <w:szCs w:val="28"/>
           <w:lang w:val="el-GR"/>
         </w:rPr>
-        <w:t xml:space="preserve">επόμενη επιλογή ήταν να χρησιμοποιήσαμε λογαρίθμους. Ακολουθούμε την ίδια διαδικασία αλλά το </w:t>
-      </w:r>
-      <w:proofErr w:type="spellStart"/>
-      <w:r>
-        <w:rPr>
-          <w:sz w:val="28"/>
-          <w:szCs w:val="28"/>
-        </w:rPr>
-        <w:t>pvalue</w:t>
-      </w:r>
-      <w:proofErr w:type="spellEnd"/>
-      <w:r>
-        <w:rPr>
-          <w:sz w:val="28"/>
-          <w:szCs w:val="28"/>
-          <w:lang w:val="el-GR"/>
-        </w:rPr>
-        <w:t xml:space="preserve"> παραμένει υψηλό.  Για αυτό τον λόγο,</w:t>
-      </w:r>
-      <w:r>
-        <w:rPr>
-          <w:sz w:val="28"/>
-          <w:szCs w:val="28"/>
-          <w:lang w:val="el-GR"/>
-        </w:rPr>
-        <w:t xml:space="preserve"> </w:t>
-      </w:r>
-      <w:r>
-        <w:rPr>
-          <w:sz w:val="28"/>
-          <w:szCs w:val="28"/>
-          <w:lang w:val="el-GR"/>
-        </w:rPr>
-        <w:t xml:space="preserve">το </w:t>
+        <w:br/>
+      </w:r>
+      <w:r>
+        <w:rPr>
+          <w:sz w:val="28"/>
+          <w:szCs w:val="28"/>
+          <w:lang w:val="el-GR"/>
+        </w:rPr>
+        <w:t>Στο σημεί</w:t>
+      </w:r>
+      <w:r>
+        <w:rPr>
+          <w:sz w:val="28"/>
+          <w:szCs w:val="28"/>
+          <w:lang w:val="el-GR"/>
+        </w:rPr>
+        <w:t>ο</w:t>
+      </w:r>
+      <w:r>
+        <w:rPr>
+          <w:sz w:val="28"/>
+          <w:szCs w:val="28"/>
+          <w:lang w:val="el-GR"/>
+        </w:rPr>
+        <w:t xml:space="preserve"> αυτό πρέπει να μιλήσουμε για την αρχιτεκτονική του </w:t>
       </w:r>
       <w:r>
         <w:rPr>
@@ -4269,186 +4802,23 @@
           <w:szCs w:val="28"/>
           <w:lang w:val="el-GR"/>
         </w:rPr>
-        <w:t xml:space="preserve"> </w:t>
-      </w:r>
-      <w:r>
-        <w:rPr>
-          <w:sz w:val="28"/>
-          <w:szCs w:val="28"/>
-          <w:lang w:val="el-GR"/>
-        </w:rPr>
-        <w:t xml:space="preserve">μας επιτρέπει να αφαιρέσουμε την συνιστώσα της τάσης από μία τιμή, χρησιμοποιώντας την συνάρτηση </w:t>
-      </w:r>
-      <w:r>
-        <w:rPr>
-          <w:sz w:val="28"/>
-          <w:szCs w:val="28"/>
-        </w:rPr>
-        <w:t>shift</w:t>
-      </w:r>
-      <w:r>
-        <w:rPr>
-          <w:sz w:val="28"/>
-          <w:szCs w:val="28"/>
-          <w:lang w:val="el-GR"/>
-        </w:rPr>
-        <w:t>()</w:t>
-      </w:r>
-      <w:r>
-        <w:rPr>
-          <w:sz w:val="28"/>
-          <w:szCs w:val="28"/>
-          <w:lang w:val="el-GR"/>
-        </w:rPr>
-        <w:t xml:space="preserve">. Τώρα το </w:t>
-      </w:r>
-      <w:proofErr w:type="spellStart"/>
-      <w:r>
-        <w:rPr>
-          <w:sz w:val="28"/>
-          <w:szCs w:val="28"/>
-        </w:rPr>
-        <w:t>pvalue</w:t>
-      </w:r>
-      <w:proofErr w:type="spellEnd"/>
-      <w:r>
-        <w:rPr>
-          <w:sz w:val="28"/>
-          <w:szCs w:val="28"/>
-          <w:lang w:val="el-GR"/>
-        </w:rPr>
-        <w:t xml:space="preserve"> είναι μικρότερο από το 0.05, οπότε η </w:t>
-      </w:r>
-      <w:r>
-        <w:rPr>
-          <w:sz w:val="28"/>
-          <w:szCs w:val="28"/>
-        </w:rPr>
-        <w:t>Null</w:t>
-      </w:r>
-      <w:r>
-        <w:rPr>
-          <w:sz w:val="28"/>
-          <w:szCs w:val="28"/>
-          <w:lang w:val="el-GR"/>
-        </w:rPr>
-        <w:t xml:space="preserve"> </w:t>
-      </w:r>
-      <w:r>
-        <w:rPr>
-          <w:sz w:val="28"/>
-          <w:szCs w:val="28"/>
-        </w:rPr>
-        <w:t>Hypothesis</w:t>
-      </w:r>
-      <w:r>
-        <w:rPr>
-          <w:sz w:val="28"/>
-          <w:szCs w:val="28"/>
-          <w:lang w:val="el-GR"/>
-        </w:rPr>
-        <w:t xml:space="preserve"> είναι αποδεκτή και τα δεδομένα μας είναι σταθερά. </w:t>
-      </w:r>
-      <w:r>
-        <w:rPr>
-          <w:sz w:val="28"/>
-          <w:szCs w:val="28"/>
-          <w:lang w:val="el-GR"/>
-        </w:rPr>
-        <w:br/>
-        <w:t xml:space="preserve">Στη συνέχεια, χωρίσαμε τα δεδομένα μας σε </w:t>
-      </w:r>
-      <w:r>
-        <w:rPr>
-          <w:sz w:val="28"/>
-          <w:szCs w:val="28"/>
-        </w:rPr>
-        <w:t>train</w:t>
-      </w:r>
-      <w:r>
-        <w:rPr>
-          <w:sz w:val="28"/>
-          <w:szCs w:val="28"/>
-          <w:lang w:val="el-GR"/>
-        </w:rPr>
-        <w:t xml:space="preserve"> και </w:t>
-      </w:r>
-      <w:r>
-        <w:rPr>
-          <w:sz w:val="28"/>
-          <w:szCs w:val="28"/>
-        </w:rPr>
-        <w:t>test</w:t>
-      </w:r>
-      <w:r>
-        <w:rPr>
-          <w:sz w:val="28"/>
-          <w:szCs w:val="28"/>
-          <w:lang w:val="el-GR"/>
-        </w:rPr>
-        <w:t xml:space="preserve"> σε αναλογία 9:1. Μετέπειτα φτιάξαμε το μοντέλο μας και για κάθε τιμή του </w:t>
-      </w:r>
-      <w:r>
-        <w:rPr>
-          <w:sz w:val="28"/>
-          <w:szCs w:val="28"/>
-        </w:rPr>
-        <w:t>testing</w:t>
-      </w:r>
-      <w:r>
-        <w:rPr>
-          <w:sz w:val="28"/>
-          <w:szCs w:val="28"/>
-          <w:lang w:val="el-GR"/>
-        </w:rPr>
-        <w:t xml:space="preserve"> </w:t>
-      </w:r>
-      <w:r>
-        <w:rPr>
-          <w:sz w:val="28"/>
-          <w:szCs w:val="28"/>
-        </w:rPr>
-        <w:t>dataset</w:t>
-      </w:r>
-      <w:r>
-        <w:rPr>
-          <w:sz w:val="28"/>
-          <w:szCs w:val="28"/>
-          <w:lang w:val="el-GR"/>
-        </w:rPr>
-        <w:t>, εμφανίζουμε την τιμ</w:t>
-      </w:r>
-      <w:r>
-        <w:rPr>
-          <w:sz w:val="28"/>
-          <w:szCs w:val="28"/>
-          <w:lang w:val="el-GR"/>
-        </w:rPr>
-        <w:t xml:space="preserve">ή που είναι σωστή, αυτή που προέβλεψε το μοντέλο μας καθώς και το </w:t>
-      </w:r>
-      <w:r>
-        <w:rPr>
-          <w:sz w:val="28"/>
-          <w:szCs w:val="28"/>
-        </w:rPr>
-        <w:t>error</w:t>
-      </w:r>
-      <w:r>
-        <w:rPr>
-          <w:sz w:val="28"/>
-          <w:szCs w:val="28"/>
-          <w:lang w:val="el-GR"/>
-        </w:rPr>
-        <w:t>. Το τελευταίο υπολογίζεται από την διαφορά της πραγματικής τιμής από την τιμή που βρήκε το μοντέλο διαιρεμένο με την πραγματική τιμή.</w:t>
-      </w:r>
-      <w:r>
-        <w:rPr>
-          <w:sz w:val="28"/>
-          <w:szCs w:val="28"/>
-          <w:lang w:val="el-GR"/>
-        </w:rPr>
-        <w:br/>
-        <w:t xml:space="preserve">Το </w:t>
+        <w:t xml:space="preserve">. </w:t>
+      </w:r>
+      <w:r>
+        <w:rPr>
+          <w:sz w:val="28"/>
+          <w:szCs w:val="28"/>
+          <w:lang w:val="el-GR"/>
+        </w:rPr>
+        <w:t>Το</w:t>
+      </w:r>
+      <w:r>
+        <w:rPr>
+          <w:sz w:val="28"/>
+          <w:szCs w:val="28"/>
+          <w:lang w:val="el-GR"/>
+        </w:rPr>
+        <w:t xml:space="preserve"> </w:t>
       </w:r>
       <w:r>
         <w:rPr>
@@ -4508,6 +4878,14 @@
           <w:szCs w:val="28"/>
           <w:lang w:val="el-GR"/>
         </w:rPr>
+        <w:t xml:space="preserve"> κατά την εκπαίδευση</w:t>
+      </w:r>
+      <w:r>
+        <w:rPr>
+          <w:sz w:val="28"/>
+          <w:szCs w:val="28"/>
+          <w:lang w:val="el-GR"/>
+        </w:rPr>
         <w:t xml:space="preserve">. Το </w:t>
       </w:r>
       <w:r>
@@ -4568,7 +4946,23 @@
           <w:szCs w:val="28"/>
           <w:lang w:val="el-GR"/>
         </w:rPr>
-        <w:t xml:space="preserve"> να είναι 1 και το δεύτερο 0. Εμείς επιλέξαμε για τα </w:t>
+        <w:t xml:space="preserve"> να είναι 1 και το δεύτερο </w:t>
+      </w:r>
+      <w:r>
+        <w:rPr>
+          <w:sz w:val="28"/>
+          <w:szCs w:val="28"/>
+          <w:lang w:val="el-GR"/>
+        </w:rPr>
+        <w:t>2</w:t>
+      </w:r>
+      <w:r>
+        <w:rPr>
+          <w:sz w:val="28"/>
+          <w:szCs w:val="28"/>
+          <w:lang w:val="el-GR"/>
+        </w:rPr>
+        <w:t xml:space="preserve">. Εμείς επιλέξαμε για τα </w:t>
       </w:r>
       <w:r>
         <w:rPr>
@@ -4621,7 +5015,23 @@
           <w:szCs w:val="28"/>
           <w:lang w:val="el-GR"/>
         </w:rPr>
-        <w:t xml:space="preserve"> και χρησιμοποιούμε την συνάρτηση </w:t>
+        <w:t xml:space="preserve"> </w:t>
+      </w:r>
+      <w:r>
+        <w:rPr>
+          <w:sz w:val="28"/>
+          <w:szCs w:val="28"/>
+          <w:lang w:val="el-GR"/>
+        </w:rPr>
+        <w:t xml:space="preserve">το μοντέλο μας </w:t>
+      </w:r>
+      <w:r>
+        <w:rPr>
+          <w:sz w:val="28"/>
+          <w:szCs w:val="28"/>
+          <w:lang w:val="el-GR"/>
+        </w:rPr>
+        <w:t xml:space="preserve">και χρησιμοποιούμε την συνάρτηση </w:t>
       </w:r>
       <w:r>
         <w:rPr>
@@ -4652,15 +5062,91 @@
           <w:szCs w:val="28"/>
           <w:lang w:val="el-GR"/>
         </w:rPr>
-        <w:t>προηγούμενες τιμές για να προβλέψει τις επόμενες.</w:t>
-      </w:r>
-      <w:r>
-        <w:rPr>
-          <w:sz w:val="23"/>
-          <w:szCs w:val="23"/>
-          <w:lang w:val="el-GR"/>
-        </w:rPr>
-        <w:t xml:space="preserve"> </w:t>
+        <w:t>προηγούμενες τιμές για να προβλέψει τις επόμενες</w:t>
+      </w:r>
+      <w:r>
+        <w:rPr>
+          <w:sz w:val="28"/>
+          <w:szCs w:val="28"/>
+          <w:lang w:val="el-GR"/>
+        </w:rPr>
+        <w:t xml:space="preserve">. Τέλος κάνουμε </w:t>
+      </w:r>
+      <w:r>
+        <w:rPr>
+          <w:sz w:val="28"/>
+          <w:szCs w:val="28"/>
+        </w:rPr>
+        <w:t>predict</w:t>
+      </w:r>
+      <w:r>
+        <w:rPr>
+          <w:sz w:val="28"/>
+          <w:szCs w:val="28"/>
+          <w:lang w:val="el-GR"/>
+        </w:rPr>
+        <w:t xml:space="preserve"> </w:t>
+      </w:r>
+      <w:r>
+        <w:rPr>
+          <w:sz w:val="28"/>
+          <w:szCs w:val="28"/>
+          <w:lang w:val="el-GR"/>
+        </w:rPr>
+        <w:t xml:space="preserve">στο κάθε μοντέλο, βρίσκουμε το </w:t>
+      </w:r>
+      <w:r>
+        <w:rPr>
+          <w:sz w:val="28"/>
+          <w:szCs w:val="28"/>
+        </w:rPr>
+        <w:t>Mean</w:t>
+      </w:r>
+      <w:r>
+        <w:rPr>
+          <w:sz w:val="28"/>
+          <w:szCs w:val="28"/>
+          <w:lang w:val="el-GR"/>
+        </w:rPr>
+        <w:t xml:space="preserve"> </w:t>
+      </w:r>
+      <w:r>
+        <w:rPr>
+          <w:sz w:val="28"/>
+          <w:szCs w:val="28"/>
+        </w:rPr>
+        <w:t>Squared</w:t>
+      </w:r>
+      <w:r>
+        <w:rPr>
+          <w:sz w:val="28"/>
+          <w:szCs w:val="28"/>
+          <w:lang w:val="el-GR"/>
+        </w:rPr>
+        <w:t xml:space="preserve"> </w:t>
+      </w:r>
+      <w:r>
+        <w:rPr>
+          <w:sz w:val="28"/>
+          <w:szCs w:val="28"/>
+        </w:rPr>
+        <w:t>Error</w:t>
+      </w:r>
+      <w:r>
+        <w:rPr>
+          <w:sz w:val="28"/>
+          <w:szCs w:val="28"/>
+          <w:lang w:val="el-GR"/>
+        </w:rPr>
+        <w:t xml:space="preserve"> </w:t>
+      </w:r>
+      <w:r>
+        <w:rPr>
+          <w:sz w:val="28"/>
+          <w:szCs w:val="28"/>
+          <w:lang w:val="el-GR"/>
+        </w:rPr>
+        <w:t>για κάθε μοντέλο και συγκρίνουμε τα αποτελέσματα.</w:t>
       </w:r>
     </w:p>
     <w:p>
@@ -4682,9 +5168,17 @@
         </w:rPr>
         <w:lastRenderedPageBreak/>
         <w:drawing>
-          <wp:inline distT="0" distB="0" distL="0" distR="0" wp14:anchorId="48FF6FAA" wp14:editId="4FAF1DC3">
-            <wp:extent cx="5938281" cy="4688958"/>
+          <wp:anchor distT="0" distB="0" distL="114300" distR="114300" simplePos="0" relativeHeight="251664384" behindDoc="0" locked="0" layoutInCell="1" allowOverlap="1" wp14:anchorId="48FF6FAA" wp14:editId="238019DB">
+            <wp:simplePos x="0" y="0"/>
+            <wp:positionH relativeFrom="column">
+              <wp:posOffset>419100</wp:posOffset>
+            </wp:positionH>
+            <wp:positionV relativeFrom="paragraph">
+              <wp:posOffset>154305</wp:posOffset>
+            </wp:positionV>
+            <wp:extent cx="5937885" cy="4688840"/>
             <wp:effectExtent l="0" t="0" r="5715" b="0"/>
+            <wp:wrapTopAndBottom/>
             <wp:docPr id="3" name="Picture 3" descr="Text&#10;&#10;Description automatically generated"/>
             <wp:cNvGraphicFramePr>
               <a:graphicFrameLocks xmlns:a="http://schemas.openxmlformats.org/drawingml/2006/main" noChangeAspect="1"/>
@@ -4711,7 +5205,7 @@
                   <pic:spPr>
                     <a:xfrm>
                       <a:off x="0" y="0"/>
-                      <a:ext cx="6018751" cy="4752499"/>
+                      <a:ext cx="5937885" cy="4688840"/>
                     </a:xfrm>
                     <a:prstGeom prst="rect">
                       <a:avLst/>
@@ -4720,7 +5214,7 @@
                 </pic:pic>
               </a:graphicData>
             </a:graphic>
-          </wp:inline>
+          </wp:anchor>
         </w:drawing>
       </w:r>
       <w:r>

--- a/report.docx
+++ b/report.docx
@@ -4233,6 +4233,15 @@
           <w:shd w:val="clear" w:color="auto" w:fill="FFFFFF"/>
           <w:lang w:val="el-GR"/>
         </w:rPr>
+        <w:t xml:space="preserve">δεν </w:t>
+      </w:r>
+      <w:r>
+        <w:rPr>
+          <w:sz w:val="28"/>
+          <w:szCs w:val="28"/>
+          <w:shd w:val="clear" w:color="auto" w:fill="FFFFFF"/>
+          <w:lang w:val="el-GR"/>
+        </w:rPr>
         <w:t xml:space="preserve">είναι σταθερά, </w:t>
       </w:r>
       <w:r>
@@ -4304,7 +4313,15 @@
           <w:szCs w:val="28"/>
           <w:lang w:val="el-GR"/>
         </w:rPr>
-        <w:t xml:space="preserve"> η </w:t>
+        <w:t xml:space="preserve"> </w:t>
+      </w:r>
+      <w:r>
+        <w:rPr>
+          <w:sz w:val="28"/>
+          <w:szCs w:val="28"/>
+          <w:lang w:val="el-GR"/>
+        </w:rPr>
+        <w:t xml:space="preserve">πρέπει να δεχτούμε την </w:t>
       </w:r>
       <w:r>
         <w:rPr>
@@ -4334,15 +4351,7 @@
           <w:szCs w:val="28"/>
           <w:lang w:val="el-GR"/>
         </w:rPr>
-        <w:t xml:space="preserve"> </w:t>
-      </w:r>
-      <w:r>
-        <w:rPr>
-          <w:sz w:val="28"/>
-          <w:szCs w:val="28"/>
-          <w:lang w:val="el-GR"/>
-        </w:rPr>
-        <w:t xml:space="preserve">πρέπει να απορριφθεί, άρα </w:t>
+        <w:t xml:space="preserve">, άρα </w:t>
       </w:r>
       <w:r>
         <w:rPr>
@@ -4536,7 +4545,23 @@
           <w:szCs w:val="28"/>
           <w:lang w:val="el-GR"/>
         </w:rPr>
-        <w:t xml:space="preserve"> είναι αποδεκτή και τα δεδομένα μας είναι σταθερά. </w:t>
+        <w:t xml:space="preserve"> </w:t>
+      </w:r>
+      <w:r>
+        <w:rPr>
+          <w:sz w:val="28"/>
+          <w:szCs w:val="28"/>
+          <w:lang w:val="el-GR"/>
+        </w:rPr>
+        <w:t>απορρίπτεται</w:t>
+      </w:r>
+      <w:r>
+        <w:rPr>
+          <w:sz w:val="28"/>
+          <w:szCs w:val="28"/>
+          <w:lang w:val="el-GR"/>
+        </w:rPr>
+        <w:t xml:space="preserve"> και τα δεδομένα μας είναι σταθερά. </w:t>
       </w:r>
       <w:r>
         <w:rPr>
